--- a/lab13/report13/report13.docx
+++ b/lab13/report13/report13.docx
@@ -1201,6 +1201,49 @@
       </w:r>
     </w:p>
     <w:bookmarkEnd w:id="50"/>
+    <w:bookmarkStart w:id="51" w:name="библиография"/>
+    <w:p>
+      <w:pPr>
+        <w:pStyle w:val="Heading1"/>
+      </w:pPr>
+      <w:r>
+        <w:t xml:space="preserve">Библиография</w:t>
+      </w:r>
+    </w:p>
+    <w:p>
+      <w:pPr>
+        <w:numPr>
+          <w:ilvl w:val="0"/>
+          <w:numId w:val="1006"/>
+        </w:numPr>
+      </w:pPr>
+      <w:r>
+        <w:t xml:space="preserve">Кулябов Д.С. Операционные системы: лабораторные работы: учебное пособие / Д.С. Кулябов, М.Н. Геворкян, А.В. Королькова, А.В. Демидова. — М. : Изд-во РУДН, 2016. — 117 с. — ISBN 978-5-209-07626-1 : 139.13; То же [Электронный ресурс]. — URL: http://lib.rudn.ru/MegaPro2/Download/MObject/6118.</w:t>
+      </w:r>
+    </w:p>
+    <w:p>
+      <w:pPr>
+        <w:numPr>
+          <w:ilvl w:val="0"/>
+          <w:numId w:val="1006"/>
+        </w:numPr>
+      </w:pPr>
+      <w:r>
+        <w:t xml:space="preserve">Робачевский А.М. Операционная система UNIХ [текст] : Учебное пособие / А.М. Робачевский, С.А. Немнюгин, О.Л. Стесик. — 2-е изд., перераб. и доп. — СПб. : БХВ-Петербург, 2005, 2010. — 656 с. : ил. — ISBN 5-94157-538-6 : 164.56. (ЕТ 60)</w:t>
+      </w:r>
+    </w:p>
+    <w:p>
+      <w:pPr>
+        <w:numPr>
+          <w:ilvl w:val="0"/>
+          <w:numId w:val="1006"/>
+        </w:numPr>
+      </w:pPr>
+      <w:r>
+        <w:t xml:space="preserve">Таненбаум Эндрю. Современные операционные системы [Текст] / Э. Таненбаум. — 2-е изд. — СПб. : Питер, 2006. — 1038 с. : ил. — (Классика Computer Science). — ISBN 5-318-00299-4 : 446.05. (ЕТ 50)</w:t>
+      </w:r>
+    </w:p>
+    <w:bookmarkEnd w:id="51"/>
     <w:sectPr/>
   </w:body>
 </w:document>
@@ -1771,6 +1814,36 @@
     </w:lvlOverride>
   </w:num>
   <w:num w:numId="1005">
+    <w:abstractNumId w:val="99421"/>
+    <w:lvlOverride w:ilvl="0">
+      <w:startOverride w:val="1"/>
+    </w:lvlOverride>
+    <w:lvlOverride w:ilvl="1">
+      <w:startOverride w:val="1"/>
+    </w:lvlOverride>
+    <w:lvlOverride w:ilvl="2">
+      <w:startOverride w:val="1"/>
+    </w:lvlOverride>
+    <w:lvlOverride w:ilvl="3">
+      <w:startOverride w:val="1"/>
+    </w:lvlOverride>
+    <w:lvlOverride w:ilvl="4">
+      <w:startOverride w:val="1"/>
+    </w:lvlOverride>
+    <w:lvlOverride w:ilvl="5">
+      <w:startOverride w:val="1"/>
+    </w:lvlOverride>
+    <w:lvlOverride w:ilvl="6">
+      <w:startOverride w:val="1"/>
+    </w:lvlOverride>
+    <w:lvlOverride w:ilvl="7">
+      <w:startOverride w:val="1"/>
+    </w:lvlOverride>
+    <w:lvlOverride w:ilvl="8">
+      <w:startOverride w:val="1"/>
+    </w:lvlOverride>
+  </w:num>
+  <w:num w:numId="1006">
     <w:abstractNumId w:val="99421"/>
     <w:lvlOverride w:ilvl="0">
       <w:startOverride w:val="1"/>
